--- a/source/docx/doc (2136).docx
+++ b/source/docx/doc (2136).docx
@@ -1431,15 +1431,16 @@
                 <w:rFonts w:ascii="Times New Roman" w:hAnsi="Times New Roman" w:cs="Times New Roman"/>
                 <w:color w:val="000000"/>
               </w:rPr>
-              <w:t>120133</w:t>
-            </w:r>
-            <w:r>
-              <w:rPr>
-                <w:rFonts w:ascii="Times New Roman" w:hAnsi="Times New Roman" w:cs="Times New Roman"/>
-                <w:color w:val="000000"/>
-              </w:rPr>
-              <w:t>300448</w:t>
-            </w:r>
+              <w:t>120143200056</w:t>
+            </w:r>
+          </w:p>
+          <w:p>
+            <w:pPr>
+              <w:rPr>
+                <w:rFonts w:ascii="Times New Roman" w:hAnsi="Times New Roman" w:cs="Times New Roman"/>
+                <w:color w:val="000000"/>
+              </w:rPr>
+            </w:pPr>
           </w:p>
         </w:tc>
         <w:tc>
@@ -1491,14 +1492,42 @@
                 <w:rFonts w:ascii="Times New Roman" w:hAnsi="Times New Roman" w:cs="Times New Roman"/>
                 <w:color w:val="000000"/>
               </w:rPr>
-              <w:t>13.06</w:t>
-            </w:r>
-            <w:r>
-              <w:rPr>
-                <w:rFonts w:ascii="Times New Roman" w:hAnsi="Times New Roman" w:cs="Times New Roman"/>
-                <w:color w:val="000000"/>
-              </w:rPr>
-              <w:t>.13</w:t>
+              <w:t>26</w:t>
+            </w:r>
+            <w:r>
+              <w:rPr>
+                <w:rFonts w:ascii="Times New Roman" w:hAnsi="Times New Roman" w:cs="Times New Roman"/>
+                <w:color w:val="000000"/>
+              </w:rPr>
+              <w:t>.</w:t>
+            </w:r>
+            <w:r>
+              <w:rPr>
+                <w:rFonts w:ascii="Times New Roman" w:hAnsi="Times New Roman" w:cs="Times New Roman"/>
+                <w:color w:val="000000"/>
+              </w:rPr>
+              <w:t>02</w:t>
+            </w:r>
+            <w:r>
+              <w:rPr>
+                <w:rFonts w:ascii="Times New Roman" w:hAnsi="Times New Roman" w:cs="Times New Roman"/>
+                <w:color w:val="000000"/>
+              </w:rPr>
+              <w:t>.</w:t>
+            </w:r>
+            <w:r>
+              <w:rPr>
+                <w:rFonts w:ascii="Times New Roman" w:hAnsi="Times New Roman" w:cs="Times New Roman"/>
+                <w:color w:val="000000"/>
+              </w:rPr>
+              <w:t>1</w:t>
+            </w:r>
+            <w:r>
+              <w:rPr>
+                <w:rFonts w:ascii="Times New Roman" w:hAnsi="Times New Roman" w:cs="Times New Roman"/>
+                <w:color w:val="000000"/>
+              </w:rPr>
+              <w:t>4</w:t>
             </w:r>
           </w:p>
         </w:tc>
@@ -1525,14 +1554,35 @@
                 <w:rFonts w:ascii="Times New Roman" w:hAnsi="Times New Roman" w:cs="Times New Roman"/>
                 <w:color w:val="000000"/>
               </w:rPr>
-              <w:t>12.07</w:t>
-            </w:r>
-            <w:r>
-              <w:rPr>
-                <w:rFonts w:ascii="Times New Roman" w:hAnsi="Times New Roman" w:cs="Times New Roman"/>
-                <w:color w:val="000000"/>
-              </w:rPr>
-              <w:t>.13</w:t>
+              <w:t>27.</w:t>
+            </w:r>
+            <w:r>
+              <w:rPr>
+                <w:rFonts w:ascii="Times New Roman" w:hAnsi="Times New Roman" w:cs="Times New Roman"/>
+                <w:color w:val="000000"/>
+              </w:rPr>
+              <w:t>0</w:t>
+            </w:r>
+            <w:r>
+              <w:rPr>
+                <w:rFonts w:ascii="Times New Roman" w:hAnsi="Times New Roman" w:cs="Times New Roman"/>
+                <w:color w:val="000000"/>
+              </w:rPr>
+              <w:t>3</w:t>
+            </w:r>
+            <w:r>
+              <w:rPr>
+                <w:rFonts w:ascii="Times New Roman" w:hAnsi="Times New Roman" w:cs="Times New Roman"/>
+                <w:color w:val="000000"/>
+              </w:rPr>
+              <w:t>.1</w:t>
+            </w:r>
+            <w:r>
+              <w:rPr>
+                <w:rFonts w:ascii="Times New Roman" w:hAnsi="Times New Roman" w:cs="Times New Roman"/>
+                <w:color w:val="000000"/>
+              </w:rPr>
+              <w:t>4</w:t>
             </w:r>
           </w:p>
         </w:tc>
@@ -1549,24 +1599,18 @@
           <w:p>
             <w:pPr>
               <w:spacing w:after="0" w:line="240" w:lineRule="auto"/>
-              <w:rPr>
-                <w:rFonts w:ascii="Times New Roman" w:hAnsi="Times New Roman" w:cs="Times New Roman"/>
-                <w:color w:val="000000"/>
-              </w:rPr>
-            </w:pPr>
-            <w:r>
-              <w:rPr>
-                <w:rFonts w:ascii="Times New Roman" w:hAnsi="Times New Roman" w:cs="Times New Roman"/>
-                <w:color w:val="000000"/>
-              </w:rPr>
-              <w:t xml:space="preserve">     </w:t>
-            </w:r>
-            <w:r>
-              <w:rPr>
-                <w:rFonts w:ascii="Times New Roman" w:hAnsi="Times New Roman" w:cs="Times New Roman"/>
-                <w:color w:val="000000"/>
-              </w:rPr>
-              <w:t>87</w:t>
+              <w:jc w:val="center"/>
+              <w:rPr>
+                <w:rFonts w:ascii="Times New Roman" w:hAnsi="Times New Roman" w:cs="Times New Roman"/>
+                <w:color w:val="000000"/>
+              </w:rPr>
+            </w:pPr>
+            <w:r>
+              <w:rPr>
+                <w:rFonts w:ascii="Times New Roman" w:hAnsi="Times New Roman" w:cs="Times New Roman"/>
+                <w:color w:val="000000"/>
+              </w:rPr>
+              <w:t>59</w:t>
             </w:r>
           </w:p>
         </w:tc>
@@ -1583,17 +1627,18 @@
           <w:p>
             <w:pPr>
               <w:spacing w:after="0" w:line="240" w:lineRule="auto"/>
-              <w:rPr>
-                <w:rFonts w:ascii="Times New Roman" w:hAnsi="Times New Roman" w:cs="Times New Roman"/>
-                <w:color w:val="000000"/>
-              </w:rPr>
-            </w:pPr>
-            <w:r>
-              <w:rPr>
-                <w:rFonts w:ascii="Times New Roman" w:hAnsi="Times New Roman" w:cs="Times New Roman"/>
-                <w:color w:val="000000"/>
-              </w:rPr>
-              <w:t>восемьдесят семь</w:t>
+              <w:jc w:val="center"/>
+              <w:rPr>
+                <w:rFonts w:ascii="Times New Roman" w:hAnsi="Times New Roman" w:cs="Times New Roman"/>
+                <w:color w:val="000000"/>
+              </w:rPr>
+            </w:pPr>
+            <w:r>
+              <w:rPr>
+                <w:rFonts w:ascii="Times New Roman" w:hAnsi="Times New Roman" w:cs="Times New Roman"/>
+                <w:color w:val="000000"/>
+              </w:rPr>
+              <w:t>пятьдесят девять</w:t>
             </w:r>
           </w:p>
         </w:tc>
@@ -3193,6 +3238,16 @@
       <w:lang w:val="ru-RU" w:eastAsia="ru-RU" w:bidi="ar-SA"/>
     </w:rPr>
   </w:style>
+  <w:style w:type="character" w:styleId="Strong">
+    <w:name w:val="Strong"/>
+    <w:qFormat/>
+    <w:locked/>
+    <w:rsid w:val="00E34AF2"/>
+    <w:rPr>
+      <w:b/>
+      <w:bCs/>
+    </w:rPr>
+  </w:style>
 </w:styles>
 </file>
 
@@ -3462,7 +3517,7 @@
 </file>
 
 <file path=customXml/itemProps1.xml><?xml version="1.0" encoding="utf-8"?>
-<ds:datastoreItem xmlns:ds="http://schemas.openxmlformats.org/officeDocument/2006/customXml" ds:itemID="{7EC99D3A-017F-48FD-9986-F552D6A69420}">
+<ds:datastoreItem xmlns:ds="http://schemas.openxmlformats.org/officeDocument/2006/customXml" ds:itemID="{3FE170BE-9970-4802-AC78-3999FBD0CEEF}">
   <ds:schemaRefs>
     <ds:schemaRef ds:uri="http://schemas.openxmlformats.org/officeDocument/2006/bibliography"/>
   </ds:schemaRefs>
